--- a/Lapka5/5,6.docx
+++ b/Lapka5/5,6.docx
@@ -302,25 +302,7 @@
           <w:sz w:val="28"/>
           <w:szCs w:val="28"/>
         </w:rPr>
-        <w:t>«</w:t>
-      </w:r>
-      <w:r>
-        <w:rPr>
-          <w:b/>
-          <w:color w:val="000000"/>
-          <w:sz w:val="28"/>
-          <w:szCs w:val="28"/>
-        </w:rPr>
-        <w:t>ИСПОЛЬЗОВАНИЕ СТАНДАРТНОЙ БИБЛИОТЕКИ ШАБЛОНОВ</w:t>
-      </w:r>
-      <w:r>
-        <w:rPr>
-          <w:b/>
-          <w:color w:val="000000"/>
-          <w:sz w:val="28"/>
-          <w:szCs w:val="28"/>
-        </w:rPr>
-        <w:t>»</w:t>
+        <w:t>«ИСПОЛЬЗОВАНИЕ СТАНДАРТНОЙ БИБЛИОТЕКИ ШАБЛОНОВ»</w:t>
       </w:r>
     </w:p>
     <w:p>
@@ -956,15 +938,7 @@
           <w:sz w:val="27"/>
           <w:szCs w:val="27"/>
         </w:rPr>
-        <w:t>ревья двоичного поиска», операциями над последовательностями</w:t>
-      </w:r>
-      <w:r>
-        <w:rPr>
-          <w:color w:val="000000"/>
-          <w:sz w:val="27"/>
-          <w:szCs w:val="27"/>
-        </w:rPr>
-        <w:t>.</w:t>
+        <w:t>ревья двоичного поиска», операциями над последовательностями.</w:t>
       </w:r>
       <w:r>
         <w:rPr>
@@ -1118,57 +1092,61 @@
           <w:sz w:val="27"/>
           <w:szCs w:val="27"/>
         </w:rPr>
-        <w:t>1. Слияние (MERGE). Объединение д</w:t>
-      </w:r>
+        <w:t xml:space="preserve">1. Слияние (MERGE). Объединение двух упорядоченных последовательностей в третью с сохранением упорядоченности. От операции объединения множеств отличается только возможностью появления дубликатов ключей. Если исходные последовательности не упорядочены, можно после их слияния просто упорядочить результат. Исходный порядок ключей </w:t>
+      </w:r>
+      <w:proofErr w:type="gramStart"/>
       <w:r>
         <w:rPr>
           <w:color w:val="000000"/>
           <w:sz w:val="27"/>
           <w:szCs w:val="27"/>
         </w:rPr>
-        <w:t>вух упорядоченных последователь</w:t>
-      </w:r>
+        <w:t>в</w:t>
+      </w:r>
+      <w:proofErr w:type="gramEnd"/>
       <w:r>
         <w:rPr>
           <w:color w:val="000000"/>
           <w:sz w:val="27"/>
           <w:szCs w:val="27"/>
         </w:rPr>
-        <w:t>ностей в третью с сохранением упорядоченности. От операции объединения множеств отличается только возможностью появления дубликатов ключей. Если исходные последовательности не у</w:t>
-      </w:r>
-      <w:r>
+        <w:t xml:space="preserve"> множествах в результате не сохраняется.</w:t>
+      </w:r>
+    </w:p>
+    <w:p>
+      <w:pPr>
+        <w:pStyle w:val="af"/>
         <w:rPr>
           <w:color w:val="000000"/>
           <w:sz w:val="27"/>
           <w:szCs w:val="27"/>
         </w:rPr>
-        <w:t>порядочены, можно после их слия</w:t>
-      </w:r>
+      </w:pPr>
       <w:r>
         <w:rPr>
           <w:color w:val="000000"/>
           <w:sz w:val="27"/>
           <w:szCs w:val="27"/>
         </w:rPr>
-        <w:t xml:space="preserve">ния просто упорядочить результат. Исходный порядок ключей </w:t>
-      </w:r>
-      <w:proofErr w:type="gramStart"/>
-      <w:r>
+        <w:t>2. Сцепление (CONCAT). Вторая последовательность подсоединяется к концу первой, образуя её продолжение.</w:t>
+      </w:r>
+    </w:p>
+    <w:p>
+      <w:pPr>
+        <w:pStyle w:val="af"/>
         <w:rPr>
           <w:color w:val="000000"/>
           <w:sz w:val="27"/>
           <w:szCs w:val="27"/>
         </w:rPr>
-        <w:t>в</w:t>
-      </w:r>
-      <w:proofErr w:type="gramEnd"/>
+      </w:pPr>
       <w:r>
         <w:rPr>
           <w:color w:val="000000"/>
           <w:sz w:val="27"/>
           <w:szCs w:val="27"/>
         </w:rPr>
-        <w:t xml:space="preserve"> множествах в результате не сохраняется.</w:t>
+        <w:t>3. Размножение (MUL). Последовательность сцепляется сама с собой заданное количество раз.</w:t>
       </w:r>
     </w:p>
     <w:p>
@@ -1186,7 +1164,7 @@
           <w:sz w:val="27"/>
           <w:szCs w:val="27"/>
         </w:rPr>
-        <w:t>2. Сцепление (CONCAT). Вторая последовательность подсоединяется к концу первой, образуя её продолжение.</w:t>
+        <w:t>4. Исключение (EXCL). Вторая последовательность исключается из первой, если она является её частью.</w:t>
       </w:r>
     </w:p>
     <w:p>
@@ -1204,107 +1182,7 @@
           <w:sz w:val="27"/>
           <w:szCs w:val="27"/>
         </w:rPr>
-        <w:t xml:space="preserve">3. Размножение (MUL). Последовательность сцепляется сама с </w:t>
-      </w:r>
-      <w:r>
-        <w:rPr>
-          <w:color w:val="000000"/>
-          <w:sz w:val="27"/>
-          <w:szCs w:val="27"/>
-        </w:rPr>
-        <w:t>собой за</w:t>
-      </w:r>
-      <w:r>
-        <w:rPr>
-          <w:color w:val="000000"/>
-          <w:sz w:val="27"/>
-          <w:szCs w:val="27"/>
-        </w:rPr>
-        <w:t>данное количество раз.</w:t>
-      </w:r>
-    </w:p>
-    <w:p>
-      <w:pPr>
-        <w:pStyle w:val="af"/>
-        <w:rPr>
-          <w:color w:val="000000"/>
-          <w:sz w:val="27"/>
-          <w:szCs w:val="27"/>
-        </w:rPr>
-      </w:pPr>
-      <w:r>
-        <w:rPr>
-          <w:color w:val="000000"/>
-          <w:sz w:val="27"/>
-          <w:szCs w:val="27"/>
-        </w:rPr>
-        <w:t>4</w:t>
-      </w:r>
-      <w:r>
-        <w:rPr>
-          <w:color w:val="000000"/>
-          <w:sz w:val="27"/>
-          <w:szCs w:val="27"/>
-        </w:rPr>
-        <w:t>. Исключение (EXCL). Вторая послед</w:t>
-      </w:r>
-      <w:r>
-        <w:rPr>
-          <w:color w:val="000000"/>
-          <w:sz w:val="27"/>
-          <w:szCs w:val="27"/>
-        </w:rPr>
-        <w:t>овательность исключается из пер</w:t>
-      </w:r>
-      <w:r>
-        <w:rPr>
-          <w:color w:val="000000"/>
-          <w:sz w:val="27"/>
-          <w:szCs w:val="27"/>
-        </w:rPr>
-        <w:t>вой, если она является её частью.</w:t>
-      </w:r>
-    </w:p>
-    <w:p>
-      <w:pPr>
-        <w:pStyle w:val="af"/>
-        <w:rPr>
-          <w:color w:val="000000"/>
-          <w:sz w:val="27"/>
-          <w:szCs w:val="27"/>
-        </w:rPr>
-      </w:pPr>
-      <w:r>
-        <w:rPr>
-          <w:color w:val="000000"/>
-          <w:sz w:val="27"/>
-          <w:szCs w:val="27"/>
-        </w:rPr>
-        <w:t>5</w:t>
-      </w:r>
-      <w:r>
-        <w:rPr>
-          <w:color w:val="000000"/>
-          <w:sz w:val="27"/>
-          <w:szCs w:val="27"/>
-        </w:rPr>
-        <w:t>. Включение (SUBST). Вторая последовательность включается в первую с указанной позиции p. Операция похожа на конкатенацию. Сперва берётся начало первой последовательности до позиц</w:t>
-      </w:r>
-      <w:r>
-        <w:rPr>
-          <w:color w:val="000000"/>
-          <w:sz w:val="27"/>
-          <w:szCs w:val="27"/>
-        </w:rPr>
-        <w:t>ии p, затем идёт вторая последо</w:t>
-      </w:r>
-      <w:r>
-        <w:rPr>
-          <w:color w:val="000000"/>
-          <w:sz w:val="27"/>
-          <w:szCs w:val="27"/>
-        </w:rPr>
-        <w:t xml:space="preserve">вательность, а за ней — </w:t>
+        <w:t xml:space="preserve">5. Включение (SUBST). Вторая последовательность включается в первую с указанной позиции p. Операция похожа на конкатенацию. Сперва берётся начало первой последовательности до позиции p, затем идёт вторая последовательность, а за ней — </w:t>
       </w:r>
       <w:proofErr w:type="gramStart"/>
       <w:r>
@@ -1373,7 +1251,7 @@
           <w:i w:val="0"/>
           <w:sz w:val="28"/>
           <w:szCs w:val="28"/>
-          <w:lang w:val="en-US"/>
+          <w:lang w:val="ru-RU"/>
         </w:rPr>
       </w:pPr>
       <w:bookmarkStart w:id="18" w:name="__RefHeading___Toc969_306870553"/>
@@ -26303,7 +26181,6 @@
         <w:rPr>
           <w:sz w:val="28"/>
           <w:szCs w:val="28"/>
-          <w:lang w:val="en-US"/>
         </w:rPr>
       </w:pPr>
       <w:r>
@@ -26311,7 +26188,21 @@
           <w:sz w:val="28"/>
           <w:szCs w:val="28"/>
         </w:rPr>
-        <w:t xml:space="preserve">В процессе разработки были написаны 5 из 7 функций. Дополнительные 2 функции не просто могут выполнять свою задачу, но так же могут использоваться в других более сложных функциях работы с множествами. </w:t>
+        <w:t xml:space="preserve">В процессе разработки были написаны </w:t>
+      </w:r>
+      <w:r>
+        <w:rPr>
+          <w:sz w:val="28"/>
+          <w:szCs w:val="28"/>
+        </w:rPr>
+        <w:t>все функции. Дополнительные</w:t>
+      </w:r>
+      <w:r>
+        <w:rPr>
+          <w:sz w:val="28"/>
+          <w:szCs w:val="28"/>
+        </w:rPr>
+        <w:t xml:space="preserve"> функции не просто могут выполнять свою задачу, но так же могут использоваться в других более сложных функциях работы с множествами. </w:t>
       </w:r>
     </w:p>
     <w:p>
